--- a/backend/formatos/IPRM.docx
+++ b/backend/formatos/IPRM.docx
@@ -75,7 +75,7 @@
           <w:tab w:val="left" w:pos="9000"/>
         </w:tabs>
         <w:spacing w:after="0"/>
-        <w:ind w:left="9000" w:right="6" w:hanging="9000"/>
+        <w:ind w:right="6"/>
         <w:jc w:val="both"/>
         <w:rPr>
           <w:rFonts w:ascii="Arial" w:hAnsi="Arial" w:cs="Arial"/>
@@ -92,7 +92,73 @@
         <w:rPr>
           <w:rFonts w:ascii="Arial" w:hAnsi="Arial" w:cs="Arial"/>
         </w:rPr>
+        <w:t>block_rep</w:t>
+      </w:r>
+      <w:proofErr w:type="spellEnd"/>
+      <w:r>
+        <w:rPr>
+          <w:rFonts w:ascii="Arial" w:hAnsi="Arial" w:cs="Arial"/>
+        </w:rPr>
+        <w:t>}</w:t>
+      </w:r>
+    </w:p>
+    <w:p>
+      <w:pPr>
+        <w:tabs>
+          <w:tab w:val="left" w:pos="9000"/>
+        </w:tabs>
+        <w:spacing w:after="0"/>
+        <w:ind w:right="6"/>
+        <w:jc w:val="both"/>
+        <w:rPr>
+          <w:rFonts w:ascii="Arial" w:hAnsi="Arial" w:cs="Arial"/>
+        </w:rPr>
+      </w:pPr>
+      <w:r>
+        <w:rPr>
+          <w:rFonts w:ascii="Arial" w:hAnsi="Arial" w:cs="Arial"/>
+        </w:rPr>
+        <w:t>${</w:t>
+      </w:r>
+      <w:proofErr w:type="spellStart"/>
+      <w:r>
+        <w:rPr>
+          <w:rFonts w:ascii="Arial" w:hAnsi="Arial" w:cs="Arial"/>
+        </w:rPr>
         <w:t>representante_legal</w:t>
+      </w:r>
+      <w:proofErr w:type="spellEnd"/>
+      <w:r>
+        <w:rPr>
+          <w:rFonts w:ascii="Arial" w:hAnsi="Arial" w:cs="Arial"/>
+        </w:rPr>
+        <w:t>}</w:t>
+      </w:r>
+    </w:p>
+    <w:p>
+      <w:pPr>
+        <w:tabs>
+          <w:tab w:val="left" w:pos="9000"/>
+        </w:tabs>
+        <w:spacing w:after="0"/>
+        <w:ind w:right="6"/>
+        <w:jc w:val="both"/>
+        <w:rPr>
+          <w:rFonts w:ascii="Arial" w:hAnsi="Arial" w:cs="Arial"/>
+        </w:rPr>
+      </w:pPr>
+      <w:r>
+        <w:rPr>
+          <w:rFonts w:ascii="Arial" w:hAnsi="Arial" w:cs="Arial"/>
+        </w:rPr>
+        <w:t>${/</w:t>
+      </w:r>
+      <w:proofErr w:type="spellStart"/>
+      <w:r>
+        <w:rPr>
+          <w:rFonts w:ascii="Arial" w:hAnsi="Arial" w:cs="Arial"/>
+        </w:rPr>
+        <w:t>block_rep</w:t>
       </w:r>
       <w:proofErr w:type="spellEnd"/>
       <w:r>
@@ -172,7 +238,21 @@
         <w:rPr>
           <w:rFonts w:ascii="Arial" w:hAnsi="Arial" w:cs="Arial"/>
         </w:rPr>
-        <w:t>${colonia}</w:t>
+        <w:t>${</w:t>
+      </w:r>
+      <w:proofErr w:type="spellStart"/>
+      <w:r>
+        <w:rPr>
+          <w:rFonts w:ascii="Arial" w:hAnsi="Arial" w:cs="Arial"/>
+        </w:rPr>
+        <w:t>block_colonia</w:t>
+      </w:r>
+      <w:proofErr w:type="spellEnd"/>
+      <w:r>
+        <w:rPr>
+          <w:rFonts w:ascii="Arial" w:hAnsi="Arial" w:cs="Arial"/>
+        </w:rPr>
+        <w:t>}</w:t>
       </w:r>
     </w:p>
     <w:p>
@@ -193,6 +273,62 @@
         <w:rPr>
           <w:rFonts w:ascii="Arial" w:hAnsi="Arial" w:cs="Arial"/>
         </w:rPr>
+        <w:t>${colonia}</w:t>
+      </w:r>
+    </w:p>
+    <w:p>
+      <w:pPr>
+        <w:tabs>
+          <w:tab w:val="left" w:pos="2694"/>
+          <w:tab w:val="left" w:pos="4253"/>
+          <w:tab w:val="left" w:pos="8505"/>
+        </w:tabs>
+        <w:spacing w:after="0"/>
+        <w:ind w:right="6"/>
+        <w:jc w:val="both"/>
+        <w:rPr>
+          <w:rFonts w:ascii="Arial" w:hAnsi="Arial" w:cs="Arial"/>
+        </w:rPr>
+      </w:pPr>
+      <w:r>
+        <w:rPr>
+          <w:rFonts w:ascii="Arial" w:hAnsi="Arial" w:cs="Arial"/>
+        </w:rPr>
+        <w:t>${/</w:t>
+      </w:r>
+      <w:proofErr w:type="spellStart"/>
+      <w:r>
+        <w:rPr>
+          <w:rFonts w:ascii="Arial" w:hAnsi="Arial" w:cs="Arial"/>
+        </w:rPr>
+        <w:t>block_colonia</w:t>
+      </w:r>
+      <w:proofErr w:type="spellEnd"/>
+      <w:r>
+        <w:rPr>
+          <w:rFonts w:ascii="Arial" w:hAnsi="Arial" w:cs="Arial"/>
+        </w:rPr>
+        <w:t>}</w:t>
+      </w:r>
+    </w:p>
+    <w:p>
+      <w:pPr>
+        <w:tabs>
+          <w:tab w:val="left" w:pos="2694"/>
+          <w:tab w:val="left" w:pos="4253"/>
+          <w:tab w:val="left" w:pos="8505"/>
+        </w:tabs>
+        <w:spacing w:after="0"/>
+        <w:ind w:right="6"/>
+        <w:jc w:val="both"/>
+        <w:rPr>
+          <w:rFonts w:ascii="Arial" w:hAnsi="Arial" w:cs="Arial"/>
+        </w:rPr>
+      </w:pPr>
+      <w:r>
+        <w:rPr>
+          <w:rFonts w:ascii="Arial" w:hAnsi="Arial" w:cs="Arial"/>
+        </w:rPr>
         <w:t>${</w:t>
       </w:r>
       <w:proofErr w:type="spellStart"/>
@@ -273,7 +409,14 @@
         <w:rPr>
           <w:rFonts w:ascii="Arial" w:hAnsi="Arial" w:cs="Arial"/>
         </w:rPr>
-        <w:t xml:space="preserve">La competencia de esta Dirección de Auditoría, del Servicio de Administración Tributaria del Estado de Sinaloa, Órgano Desconcentrado dependiente de la Secretaría de Administración y Finanzas del Poder ejecutivo del Estado de Sinaloa, para ordenar la práctica de la presente visita domiciliaria, con el carácter de autoridad fiscal municipal, se determinó  en base a que el último domicilio fiscal que ha(n) manifestado  a  la oficina recaudadora  de rentas de su  jurisdicción, se encuentra ubicado dentro de la circunscripción territorial del municipio de </w:t>
+        <w:t xml:space="preserve">La competencia de esta Dirección de Auditoría, del Servicio de Administración Tributaria del Estado de Sinaloa, Órgano Desconcentrado dependiente de la Secretaría de Administración y Finanzas del Poder ejecutivo del Estado de Sinaloa, para ordenar la práctica de la presente visita domiciliaria, con el carácter de </w:t>
+      </w:r>
+      <w:r>
+        <w:rPr>
+          <w:rFonts w:ascii="Arial" w:hAnsi="Arial" w:cs="Arial"/>
+        </w:rPr>
+        <w:lastRenderedPageBreak/>
+        <w:t xml:space="preserve">autoridad fiscal municipal, se determinó  en base a que el último domicilio fiscal que ha(n) manifestado  a  la oficina recaudadora  de rentas de su  jurisdicción, se encuentra ubicado dentro de la circunscripción territorial del municipio de </w:t>
       </w:r>
       <w:r>
         <w:rPr>
@@ -286,14 +429,7 @@
         <w:rPr>
           <w:rFonts w:ascii="Arial" w:hAnsi="Arial" w:cs="Arial"/>
         </w:rPr>
-        <w:t xml:space="preserve">, así como en los dispositivos jurídicos vigentes que más adelante se </w:t>
-      </w:r>
-      <w:r>
-        <w:rPr>
-          <w:rFonts w:ascii="Arial" w:hAnsi="Arial" w:cs="Arial"/>
-        </w:rPr>
-        <w:lastRenderedPageBreak/>
-        <w:t>describen, dentro de los que destaca el hecho de tener la administración principal de su negocio, dentro de dicho municipio, competencia misma que también tiene su sustento en la celebración del Convenio de Colaboración Administrativa en Materia del Impuesto Predial Rústico Municipal a que se ha hecho referencia y el aludido artículo 73 primer párrafo, fracciones V y VI del Código Fiscal del Estado de Sinaloa.</w:t>
+        <w:t>, así como en los dispositivos jurídicos vigentes que más adelante se describen, dentro de los que destaca el hecho de tener la administración principal de su negocio, dentro de dicho municipio, competencia misma que también tiene su sustento en la celebración del Convenio de Colaboración Administrativa en Materia del Impuesto Predial Rústico Municipal a que se ha hecho referencia y el aludido artículo 73 primer párrafo, fracciones V y VI del Código Fiscal del Estado de Sinaloa.</w:t>
       </w:r>
     </w:p>
     <w:p>
@@ -345,14 +481,14 @@
         <w:rPr>
           <w:rFonts w:ascii="Arial" w:hAnsi="Arial" w:cs="Arial"/>
         </w:rPr>
-        <w:t xml:space="preserve"> y el Gobierno del Estado Libre y Soberano  de Sinaloa,  publicado en “El Periódico Oficial  “El Estado de Sinaloa”, número  028 de fecha 05 de marzo de 2008;  artículos 4, 32 fracción IV, 37 fracción II, inciso a) y c) de la Ley de Hacienda Municipal del Estado de Sinaloa; Artículo 80 fracción III y último párrafo en relación a lo que señala en el artículo 76 párrafo primero, fracción V, 77 y 78 del Código Fiscal Municipal Fiscal del Estado de Sinaloa, publicado en la Segunda Sección del Periódico Oficial “El Estado de Sinaloa” número 152, del 14 de diciembre de 2016, reformado mediante Decreto número 100, publicado en el Periódico Oficial “El Estado de Sinaloa” número 28, del 01 de marzo de 2017 y reformado y adicionado mediante Decreto 334 publicado en el Periódico Oficial “El Estado de Sinaloa” número 161 del 22 de diciembre de 2017, Segunda Sección; artículos 1, 2, 3 fracciones I y IV, 4, 5, 13, 15, 25, 27 fracción III, 28 fracciones III y VII, 74 fracción II, 108 y 109 fracción II de la Ley de Gobierno Municipal del Estado de Sinaloa; 18 primer párrafo, fracción I, 81,123 fracción V de la Constitución Política del Estado de Sinaloa; 3, 11 y 21 de la Ley Orgánica de la Administración Pública; artículos 1, 2, 8, 9, 15 fracción II, 17 fracciones X, XI, XII, XIV, XVI, XVII y LV del Reglamento Orgánico de la Administración Pública del Estado de Sinaloa, </w:t>
+        <w:t xml:space="preserve"> y el Gobierno del Estado Libre y Soberano  de Sinaloa,  publicado en “El Periódico Oficial  “El Estado de Sinaloa”, número  028 de fecha 05 de marzo de 2008;  artículos 4, 32 fracción IV, 37 fracción II, inciso a) y c) de la Ley de Hacienda Municipal del Estado de Sinaloa; Artículo 80 fracción III y último párrafo en relación a lo que señala en el artículo 76 párrafo primero, fracción V, 77 y 78 del Código Fiscal Municipal Fiscal del Estado de Sinaloa, publicado en la Segunda Sección del Periódico Oficial “El Estado de Sinaloa” número 152, del 14 de diciembre de 2016, reformado mediante Decreto número 100, publicado en el Periódico Oficial “El Estado de Sinaloa” número 28, del 01 de marzo de 2017 y reformado y adicionado mediante Decreto 334 publicado en el Periódico Oficial “El Estado de Sinaloa” número 161 del 22 de diciembre de 2017, Segunda Sección; artículos 1, 2, 3 fracciones I y IV, 4, 5, 13, 15, 25, 27 fracción III, 28 fracciones III y VII, 74 fracción II, 108 y 109 fracción II de la Ley de Gobierno Municipal del Estado de Sinaloa; 18 primer párrafo, fracción I, 81,123 fracción V de la Constitución Política del Estado de Sinaloa; 3, </w:t>
       </w:r>
       <w:r>
         <w:rPr>
           <w:rFonts w:ascii="Arial" w:hAnsi="Arial" w:cs="Arial"/>
         </w:rPr>
         <w:lastRenderedPageBreak/>
-        <w:t>publicado en el Periódico Oficial “El Estado de Sinaloa” número 132 BIS, de fecha 01 de noviembre de 2021; artículos 1, 59 párrafo primero, fracción II, 73 fracciones V y VI, 74, 75, 77 primer párrafo, fracción III y último párrafo, 77 Bis-A, 78, 78, Bis, 78 Bis-A, del Código Fiscal del Estado de Sinaloa, publicado en el Periódico Oficial “El Estado de Sinaloa” número 156 de fecha 28 de diciembre de 1994, reformado por los Decretos siguientes: Decreto número 650 publicado en el Órgano Oficial “El Estado de Sinaloa”, número 113 de fecha 19 de septiembre de 2001; Decreto número 38, publicado en el Periódico Oficial “El Estado de Sinaloa” número 156, de fecha 28 de diciembre de 2007, primera sección; por Decreto número 58, publicado en el Periódico Oficial “El Estado de Sinaloa” número 158 de fecha 28 de diciembre de 2016, segunda sección; reformado y adicionado mediante Decreto número 334, publicado en el Periódico Oficial “El Estado de Sinaloa” número 161 del 22 de diciembre de 2017, Segunda Sección y reformado y adicionado mediante Decreto número 436, publicado en el Periódico Oficial “El Estado de Sinaloa” número 156 Bis de fecha 25 de diciembre del 2019, Quinta Sección; artículos 1, 2, 3, 4, 8 primer párrafo, fracciones  II, V, VI, XI, XV, XVII y XXI; 9 párrafos primero, fracción VI y último, 21 párrafo primero, fracciones I, IV, V, VIII, XI, XIII, XIV, XVIII y XXI de la Ley del Servicio de Administración Tributaria del Estado de Sinaloa, publicada en la Segunda Sección del Periódico Oficial “El Estado de Sinaloa” número 161 del 22 de diciembre de 2017, y en relación con los artículos Primero, Quinto, Sexto y Décimo Segundo de las disposiciones transitorias del Decreto número 334, antes referido; artículos 1, 2, primer párrafo, fracción X, 3, párrafos primero, Apartado “B”, fracción III, segundo y tercero, 6, 10, párrafos primero, fracciones I, VI, VII, IX, X, XIII y XV y último; 11 fracciones II, III, IV, X y XXX; 16 párrafos primero, fracciones IV, IX, XI, XII y XXVI y último, 26 párrafo primero, apartado “C” ${</w:t>
+        <w:t>11 y 21 de la Ley Orgánica de la Administración Pública; artículos 1, 2, 8, 9, 15 fracción II, 17 fracciones X, XI, XII, XIV, XVI, XVII y LV del Reglamento Orgánico de la Administración Pública del Estado de Sinaloa, publicado en el Periódico Oficial “El Estado de Sinaloa” número 132 BIS, de fecha 01 de noviembre de 2021; artículos 1, 59 párrafo primero, fracción II, 73 fracciones V y VI, 74, 75, 77 primer párrafo, fracción III y último párrafo, 77 Bis-A, 78, 78, Bis, 78 Bis-A, del Código Fiscal del Estado de Sinaloa, publicado en el Periódico Oficial “El Estado de Sinaloa” número 156 de fecha 28 de diciembre de 1994, reformado por los Decretos siguientes: Decreto número 650 publicado en el Órgano Oficial “El Estado de Sinaloa”, número 113 de fecha 19 de septiembre de 2001; Decreto número 38, publicado en el Periódico Oficial “El Estado de Sinaloa” número 156, de fecha 28 de diciembre de 2007, primera sección; por Decreto número 58, publicado en el Periódico Oficial “El Estado de Sinaloa” número 158 de fecha 28 de diciembre de 2016, segunda sección; reformado y adicionado mediante Decreto número 334, publicado en el Periódico Oficial “El Estado de Sinaloa” número 161 del 22 de diciembre de 2017, Segunda Sección y reformado y adicionado mediante Decreto número 436, publicado en el Periódico Oficial “El Estado de Sinaloa” número 156 Bis de fecha 25 de diciembre del 2019, Quinta Sección; artículos 1, 2, 3, 4, 8 primer párrafo, fracciones  II, V, VI, XI, XV, XVII y XXI; 9 párrafos primero, fracción VI y último, 21 párrafo primero, fracciones I, IV, V, VIII, XI, XIII, XIV, XVIII y XXI de la Ley del Servicio de Administración Tributaria del Estado de Sinaloa, publicada en la Segunda Sección del Periódico Oficial “El Estado de Sinaloa” número 161 del 22 de diciembre de 2017, y en relación con los artículos Primero, Quinto, Sexto y Décimo Segundo de las disposiciones transitorias del Decreto número 334, antes referido; artículos 1, 2, primer párrafo, fracción X, 3, párrafos primero, Apartado “B”, fracción III, segundo y tercero, 6, 10, párrafos primero, fracciones I, VI, VII, IX, X, XIII y XV y último; 11 fracciones II, III, IV, X y XXX; 16 párrafos primero, fracciones IV, IX, XI, XII y XXVI y último, 26 párrafo primero, apartado “C” ${</w:t>
       </w:r>
       <w:proofErr w:type="spellStart"/>
       <w:r>
@@ -423,7 +559,7 @@
           <w:sz w:val="22"/>
           <w:szCs w:val="22"/>
         </w:rPr>
-        <w:t xml:space="preserve">Así mismo, de conformidad con lo dispuesto en el artículo 90, fracción II inciso a) del Código Fiscal Municipal del Estado de Sinaloa, se deberán presentar en forma inmediata se le deberán proporcionar todos los elementos que integran la contabilidad, como son entre otros: los libros principales y auxiliares, los registros y cuentas especiales, papeles, discos, cintas, así como otros medios procesables de almacenamientos de datos, los libros y registros sociales, la documentación comprobatoria de las operaciones de la empresa, así </w:t>
+        <w:t xml:space="preserve">Así mismo, de conformidad con lo dispuesto en el artículo 90, fracción II inciso a) del Código Fiscal Municipal del Estado de Sinaloa, se deberán presentar en forma inmediata se le deberán proporcionar todos los elementos que integran la contabilidad, como son entre otros: los libros principales y auxiliares, los registros y cuentas especiales, papeles, discos, cintas, así como otros medios procesables de almacenamientos de </w:t>
       </w:r>
       <w:r>
         <w:rPr>
@@ -432,7 +568,7 @@
           <w:szCs w:val="22"/>
         </w:rPr>
         <w:lastRenderedPageBreak/>
-        <w:t xml:space="preserve">como proporcionarles los datos e informes que el mencionado personal requiera durante la diligencia y que tenga relación con el cumplimiento de las obligaciones fiscales objeto de la revisión. </w:t>
+        <w:t xml:space="preserve">datos, los libros y registros sociales, la documentación comprobatoria de las operaciones de la empresa, así como proporcionarles los datos e informes que el mencionado personal requiera durante la diligencia y que tenga relación con el cumplimiento de las obligaciones fiscales objeto de la revisión. </w:t>
       </w:r>
     </w:p>
     <w:p>
@@ -565,18 +701,6 @@
         </w:rPr>
         <w:t xml:space="preserve">De conformidad con lo establecido por el artículo 86 del Código Fiscal Municipal del Estado de Sinaloa, publicado en la Segunda Sección del Periódico Oficial “El Estado de Sinaloa”, número 152, del 14 de diciembre de 2016, reformado mediante Decreto número 100, publicado en el Periódico Oficial “El Estado de Sinaloa” número 28, del 01 de marzo de 2017 y reformado y adicionado mediante Decreto 334 publicado en el Periódico Oficial “El Estado de Sinaloa” número 161 del 22 de diciembre de 2017, Segunda Sección; se le solicita dar a los visitadores las facilidades necesarias para el cumplimiento de la presente orden, en virtud de que el oponerse a la práctica de la visita o a su desarrollo, y no poner a su  disposición  todos  los  elementos que integran su contabilidad, no proporcionar al personal autorizado en forma completa, correcta y oportuna, los informes, datos y documentos que soliciten para el ejercicio de las facultades de comprobación, constituye una infracción en términos del artículo 110 del Código Fiscal Municipal del Estado de Sinaloa, la cual se sanciona de conformidad con lo señalado en el artículo 112 fracción VI del propio Código Fiscal Municipal del Estado de Sinaloa, asimismo se le informa que en caso de impedimento en el inicio o desarrollo de las facultades de comprobación esta autoridad podrá aplicar las medidas de apremio contenidas en el artículo 80 Fracción VII del referido Código. </w:t>
       </w:r>
-    </w:p>
-    <w:p>
-      <w:pPr>
-        <w:pStyle w:val="Textosinformato"/>
-        <w:jc w:val="both"/>
-        <w:outlineLvl w:val="0"/>
-        <w:rPr>
-          <w:rFonts w:ascii="Arial" w:hAnsi="Arial" w:cs="Arial"/>
-          <w:sz w:val="22"/>
-          <w:szCs w:val="22"/>
-        </w:rPr>
-      </w:pPr>
     </w:p>
     <w:p>
       <w:pPr>
@@ -752,14 +876,12 @@
       </w:r>
     </w:p>
     <w:sectPr>
-      <w:headerReference w:type="even" r:id="rId7"/>
-      <w:headerReference w:type="default" r:id="rId8"/>
-      <w:footerReference w:type="even" r:id="rId9"/>
-      <w:footerReference w:type="default" r:id="rId10"/>
-      <w:headerReference w:type="first" r:id="rId11"/>
-      <w:footerReference w:type="first" r:id="rId12"/>
+      <w:headerReference w:type="default" r:id="rId7"/>
+      <w:footerReference w:type="default" r:id="rId8"/>
+      <w:headerReference w:type="first" r:id="rId9"/>
+      <w:footerReference w:type="first" r:id="rId10"/>
       <w:pgSz w:w="12240" w:h="15840"/>
-      <w:pgMar w:top="2410" w:right="618" w:bottom="1843" w:left="964" w:header="510" w:footer="567" w:gutter="0"/>
+      <w:pgMar w:top="2410" w:right="618" w:bottom="1560" w:left="964" w:header="510" w:footer="567" w:gutter="0"/>
       <w:cols w:space="720"/>
       <w:formProt w:val="0"/>
       <w:docGrid w:linePitch="360"/>
@@ -797,8 +919,106 @@
 <w:ftr xmlns:wpc="http://schemas.microsoft.com/office/word/2010/wordprocessingCanvas" xmlns:cx="http://schemas.microsoft.com/office/drawing/2014/chartex" xmlns:cx1="http://schemas.microsoft.com/office/drawing/2015/9/8/chartex" xmlns:cx2="http://schemas.microsoft.com/office/drawing/2015/10/21/chartex" xmlns:cx3="http://schemas.microsoft.com/office/drawing/2016/5/9/chartex" xmlns:cx4="http://schemas.microsoft.com/office/drawing/2016/5/10/chartex" xmlns:cx5="http://schemas.microsoft.com/office/drawing/2016/5/11/chartex" xmlns:cx6="http://schemas.microsoft.com/office/drawing/2016/5/12/chartex" xmlns:cx7="http://schemas.microsoft.com/office/drawing/2016/5/13/chartex" xmlns:cx8="http://schemas.microsoft.com/office/drawing/2016/5/14/chartex" xmlns:mc="http://schemas.openxmlformats.org/markup-compatibility/2006" xmlns:aink="http://schemas.microsoft.com/office/drawing/2016/ink" xmlns:am3d="http://schemas.microsoft.com/office/drawing/2017/model3d" xmlns:o="urn:schemas-microsoft-com:office:office" xmlns:oel="http://schemas.microsoft.com/office/2019/extlst" xmlns:r="http://schemas.openxmlformats.org/officeDocument/2006/relationships" xmlns:m="http://schemas.openxmlformats.org/officeDocument/2006/math" xmlns:v="urn:schemas-microsoft-com:vml" xmlns:wp14="http://schemas.microsoft.com/office/word/2010/wordprocessingDrawing" xmlns:wp="http://schemas.openxmlformats.org/drawingml/2006/wordprocessingDrawing" xmlns:w10="urn:schemas-microsoft-com:office:word" xmlns:w="http://schemas.openxmlformats.org/wordprocessingml/2006/main" xmlns:w14="http://schemas.microsoft.com/office/word/2010/wordml" xmlns:w15="http://schemas.microsoft.com/office/word/2012/wordml" xmlns:w16cex="http://schemas.microsoft.com/office/word/2018/wordml/cex" xmlns:w16cid="http://schemas.microsoft.com/office/word/2016/wordml/cid" xmlns:w16="http://schemas.microsoft.com/office/word/2018/wordml" xmlns:w16du="http://schemas.microsoft.com/office/word/2023/wordml/word16du" xmlns:w16sdtdh="http://schemas.microsoft.com/office/word/2020/wordml/sdtdatahash" xmlns:w16sdtfl="http://schemas.microsoft.com/office/word/2024/wordml/sdtformatlock" xmlns:w16se="http://schemas.microsoft.com/office/word/2015/wordml/symex" xmlns:wpg="http://schemas.microsoft.com/office/word/2010/wordprocessingGroup" xmlns:wpi="http://schemas.microsoft.com/office/word/2010/wordprocessingInk" xmlns:wne="http://schemas.microsoft.com/office/word/2006/wordml" xmlns:wps="http://schemas.microsoft.com/office/word/2010/wordprocessingShape" mc:Ignorable="w14 w15 w16se w16cid w16 w16cex w16sdtdh w16sdtfl w16du wp14">
   <w:p>
     <w:pPr>
+      <w:spacing w:after="0"/>
+      <w:jc w:val="center"/>
+      <w:rPr>
+        <w:rFonts w:ascii="Trebuchet MS" w:hAnsi="Trebuchet MS" w:cs="Trebuchet MS"/>
+        <w:sz w:val="18"/>
+        <w:szCs w:val="18"/>
+      </w:rPr>
+    </w:pPr>
+    <w:r>
+      <w:rPr>
+        <w:rFonts w:ascii="Trebuchet MS" w:hAnsi="Trebuchet MS" w:cs="Trebuchet MS"/>
+        <w:sz w:val="18"/>
+        <w:szCs w:val="18"/>
+      </w:rPr>
+      <w:t xml:space="preserve">Unidad Administrativa Insurgentes S/N  </w:t>
+    </w:r>
+  </w:p>
+  <w:p>
+    <w:pPr>
+      <w:spacing w:after="0"/>
+      <w:jc w:val="center"/>
+      <w:rPr>
+        <w:rFonts w:ascii="Trebuchet MS" w:hAnsi="Trebuchet MS" w:cs="Trebuchet MS"/>
+        <w:sz w:val="18"/>
+        <w:szCs w:val="18"/>
+      </w:rPr>
+    </w:pPr>
+    <w:r>
+      <w:rPr>
+        <w:rFonts w:ascii="Trebuchet MS" w:hAnsi="Trebuchet MS" w:cs="Trebuchet MS"/>
+        <w:sz w:val="18"/>
+        <w:szCs w:val="18"/>
+      </w:rPr>
+      <w:t>Col. Centro Sinaloa C.P. 80129 Culiacán.</w:t>
+    </w:r>
+  </w:p>
+  <w:p>
+    <w:pPr>
       <w:pStyle w:val="Piedepgina"/>
+      <w:jc w:val="center"/>
+      <w:rPr>
+        <w:rFonts w:ascii="Trebuchet MS" w:hAnsi="Trebuchet MS" w:cs="Trebuchet MS"/>
+        <w:sz w:val="18"/>
+        <w:szCs w:val="18"/>
+        <w:lang w:val="es-MX"/>
+      </w:rPr>
     </w:pPr>
+    <w:r>
+      <w:rPr>
+        <w:rFonts w:ascii="Trebuchet MS" w:hAnsi="Trebuchet MS" w:cs="Trebuchet MS"/>
+        <w:sz w:val="18"/>
+        <w:szCs w:val="18"/>
+      </w:rPr>
+      <w:t>Sinaloa, México. Conmutador (667)7587000</w:t>
+    </w:r>
+  </w:p>
+  <w:p>
+    <w:pPr>
+      <w:pStyle w:val="Piedepgina"/>
+      <w:jc w:val="center"/>
+      <w:rPr>
+        <w:rFonts w:ascii="Arial" w:hAnsi="Arial" w:cs="Arial"/>
+      </w:rPr>
+    </w:pPr>
+    <w:r>
+      <w:rPr>
+        <w:rFonts w:ascii="Arial" w:hAnsi="Arial" w:cs="Arial"/>
+      </w:rPr>
+      <w:fldChar w:fldCharType="begin"/>
+    </w:r>
+    <w:r>
+      <w:rPr>
+        <w:rFonts w:ascii="Arial" w:hAnsi="Arial" w:cs="Arial"/>
+      </w:rPr>
+      <w:instrText xml:space="preserve"> PAGE </w:instrText>
+    </w:r>
+    <w:r>
+      <w:rPr>
+        <w:rFonts w:ascii="Arial" w:hAnsi="Arial" w:cs="Arial"/>
+      </w:rPr>
+      <w:fldChar w:fldCharType="separate"/>
+    </w:r>
+    <w:r>
+      <w:rPr>
+        <w:rFonts w:ascii="Arial" w:hAnsi="Arial" w:cs="Arial"/>
+      </w:rPr>
+      <w:t>4</w:t>
+    </w:r>
+    <w:r>
+      <w:rPr>
+        <w:rFonts w:ascii="Arial" w:hAnsi="Arial" w:cs="Arial"/>
+      </w:rPr>
+      <w:fldChar w:fldCharType="end"/>
+    </w:r>
+    <w:r>
+      <w:rPr>
+        <w:rFonts w:ascii="Arial" w:hAnsi="Arial" w:cs="Arial"/>
+      </w:rPr>
+      <w:t xml:space="preserve"> de 4</w:t>
+    </w:r>
   </w:p>
 </w:ftr>
 </file>
@@ -920,123 +1140,6 @@
 </w:ftr>
 </file>
 
-<file path=word/footer3.xml><?xml version="1.0" encoding="utf-8"?>
-<w:ftr xmlns:wpc="http://schemas.microsoft.com/office/word/2010/wordprocessingCanvas" xmlns:cx="http://schemas.microsoft.com/office/drawing/2014/chartex" xmlns:cx1="http://schemas.microsoft.com/office/drawing/2015/9/8/chartex" xmlns:cx2="http://schemas.microsoft.com/office/drawing/2015/10/21/chartex" xmlns:cx3="http://schemas.microsoft.com/office/drawing/2016/5/9/chartex" xmlns:cx4="http://schemas.microsoft.com/office/drawing/2016/5/10/chartex" xmlns:cx5="http://schemas.microsoft.com/office/drawing/2016/5/11/chartex" xmlns:cx6="http://schemas.microsoft.com/office/drawing/2016/5/12/chartex" xmlns:cx7="http://schemas.microsoft.com/office/drawing/2016/5/13/chartex" xmlns:cx8="http://schemas.microsoft.com/office/drawing/2016/5/14/chartex" xmlns:mc="http://schemas.openxmlformats.org/markup-compatibility/2006" xmlns:aink="http://schemas.microsoft.com/office/drawing/2016/ink" xmlns:am3d="http://schemas.microsoft.com/office/drawing/2017/model3d" xmlns:o="urn:schemas-microsoft-com:office:office" xmlns:oel="http://schemas.microsoft.com/office/2019/extlst" xmlns:r="http://schemas.openxmlformats.org/officeDocument/2006/relationships" xmlns:m="http://schemas.openxmlformats.org/officeDocument/2006/math" xmlns:v="urn:schemas-microsoft-com:vml" xmlns:wp14="http://schemas.microsoft.com/office/word/2010/wordprocessingDrawing" xmlns:wp="http://schemas.openxmlformats.org/drawingml/2006/wordprocessingDrawing" xmlns:w10="urn:schemas-microsoft-com:office:word" xmlns:w="http://schemas.openxmlformats.org/wordprocessingml/2006/main" xmlns:w14="http://schemas.microsoft.com/office/word/2010/wordml" xmlns:w15="http://schemas.microsoft.com/office/word/2012/wordml" xmlns:w16cex="http://schemas.microsoft.com/office/word/2018/wordml/cex" xmlns:w16cid="http://schemas.microsoft.com/office/word/2016/wordml/cid" xmlns:w16="http://schemas.microsoft.com/office/word/2018/wordml" xmlns:w16du="http://schemas.microsoft.com/office/word/2023/wordml/word16du" xmlns:w16sdtdh="http://schemas.microsoft.com/office/word/2020/wordml/sdtdatahash" xmlns:w16sdtfl="http://schemas.microsoft.com/office/word/2024/wordml/sdtformatlock" xmlns:w16se="http://schemas.microsoft.com/office/word/2015/wordml/symex" xmlns:wpg="http://schemas.microsoft.com/office/word/2010/wordprocessingGroup" xmlns:wpi="http://schemas.microsoft.com/office/word/2010/wordprocessingInk" xmlns:wne="http://schemas.microsoft.com/office/word/2006/wordml" xmlns:wps="http://schemas.microsoft.com/office/word/2010/wordprocessingShape" mc:Ignorable="w14 w15 w16se w16cid w16 w16cex w16sdtdh w16sdtfl w16du wp14">
-  <w:p>
-    <w:pPr>
-      <w:spacing w:after="0"/>
-      <w:jc w:val="center"/>
-      <w:rPr>
-        <w:rFonts w:ascii="Trebuchet MS" w:hAnsi="Trebuchet MS" w:cs="Trebuchet MS"/>
-        <w:sz w:val="18"/>
-        <w:szCs w:val="18"/>
-      </w:rPr>
-    </w:pPr>
-    <w:r>
-      <w:rPr>
-        <w:rFonts w:ascii="Trebuchet MS" w:hAnsi="Trebuchet MS" w:cs="Trebuchet MS"/>
-        <w:sz w:val="18"/>
-        <w:szCs w:val="18"/>
-      </w:rPr>
-      <w:t xml:space="preserve">Unidad Administrativa Insurgentes S/N  </w:t>
-    </w:r>
-  </w:p>
-  <w:p>
-    <w:pPr>
-      <w:spacing w:after="0"/>
-      <w:jc w:val="center"/>
-      <w:rPr>
-        <w:rFonts w:ascii="Trebuchet MS" w:hAnsi="Trebuchet MS" w:cs="Trebuchet MS"/>
-        <w:sz w:val="18"/>
-        <w:szCs w:val="18"/>
-      </w:rPr>
-    </w:pPr>
-    <w:r>
-      <w:rPr>
-        <w:rFonts w:ascii="Trebuchet MS" w:hAnsi="Trebuchet MS" w:cs="Trebuchet MS"/>
-        <w:sz w:val="18"/>
-        <w:szCs w:val="18"/>
-      </w:rPr>
-      <w:t>Col. Centro Sinaloa C.P. 80129 Culiacán.</w:t>
-    </w:r>
-  </w:p>
-  <w:p>
-    <w:pPr>
-      <w:pStyle w:val="Piedepgina"/>
-      <w:jc w:val="center"/>
-      <w:rPr>
-        <w:rFonts w:ascii="Trebuchet MS" w:hAnsi="Trebuchet MS" w:cs="Trebuchet MS"/>
-        <w:sz w:val="18"/>
-        <w:szCs w:val="18"/>
-        <w:lang w:val="es-MX"/>
-      </w:rPr>
-    </w:pPr>
-    <w:r>
-      <w:rPr>
-        <w:rFonts w:ascii="Trebuchet MS" w:hAnsi="Trebuchet MS" w:cs="Trebuchet MS"/>
-        <w:sz w:val="18"/>
-        <w:szCs w:val="18"/>
-      </w:rPr>
-      <w:t>Sinaloa, México. Conmutador (667)7587000</w:t>
-    </w:r>
-  </w:p>
-  <w:p>
-    <w:pPr>
-      <w:pStyle w:val="Piedepgina"/>
-      <w:jc w:val="center"/>
-      <w:rPr>
-        <w:rFonts w:ascii="Arial" w:hAnsi="Arial" w:cs="Arial"/>
-      </w:rPr>
-    </w:pPr>
-    <w:r>
-      <w:rPr>
-        <w:rFonts w:ascii="Arial" w:hAnsi="Arial" w:cs="Arial"/>
-      </w:rPr>
-      <w:fldChar w:fldCharType="begin"/>
-    </w:r>
-    <w:r>
-      <w:rPr>
-        <w:rFonts w:ascii="Arial" w:hAnsi="Arial" w:cs="Arial"/>
-      </w:rPr>
-      <w:instrText xml:space="preserve"> PAGE </w:instrText>
-    </w:r>
-    <w:r>
-      <w:rPr>
-        <w:rFonts w:ascii="Arial" w:hAnsi="Arial" w:cs="Arial"/>
-      </w:rPr>
-      <w:fldChar w:fldCharType="separate"/>
-    </w:r>
-    <w:r>
-      <w:rPr>
-        <w:rFonts w:ascii="Arial" w:hAnsi="Arial" w:cs="Arial"/>
-      </w:rPr>
-      <w:t>4</w:t>
-    </w:r>
-    <w:r>
-      <w:rPr>
-        <w:rFonts w:ascii="Arial" w:hAnsi="Arial" w:cs="Arial"/>
-      </w:rPr>
-      <w:fldChar w:fldCharType="end"/>
-    </w:r>
-    <w:r>
-      <w:rPr>
-        <w:rFonts w:ascii="Arial" w:hAnsi="Arial" w:cs="Arial"/>
-      </w:rPr>
-      <w:t xml:space="preserve"> de 4</w:t>
-    </w:r>
-  </w:p>
-  <w:p>
-    <w:pPr>
-      <w:pStyle w:val="Piedepgina"/>
-      <w:jc w:val="center"/>
-      <w:rPr>
-        <w:lang w:val="es-MX"/>
-      </w:rPr>
-    </w:pPr>
-  </w:p>
-</w:ftr>
-</file>
-
 <file path=word/footnotes.xml><?xml version="1.0" encoding="utf-8"?>
 <w:footnotes xmlns:wpc="http://schemas.microsoft.com/office/word/2010/wordprocessingCanvas" xmlns:cx="http://schemas.microsoft.com/office/drawing/2014/chartex" xmlns:cx1="http://schemas.microsoft.com/office/drawing/2015/9/8/chartex" xmlns:cx2="http://schemas.microsoft.com/office/drawing/2015/10/21/chartex" xmlns:cx3="http://schemas.microsoft.com/office/drawing/2016/5/9/chartex" xmlns:cx4="http://schemas.microsoft.com/office/drawing/2016/5/10/chartex" xmlns:cx5="http://schemas.microsoft.com/office/drawing/2016/5/11/chartex" xmlns:cx6="http://schemas.microsoft.com/office/drawing/2016/5/12/chartex" xmlns:cx7="http://schemas.microsoft.com/office/drawing/2016/5/13/chartex" xmlns:cx8="http://schemas.microsoft.com/office/drawing/2016/5/14/chartex" xmlns:mc="http://schemas.openxmlformats.org/markup-compatibility/2006" xmlns:aink="http://schemas.microsoft.com/office/drawing/2016/ink" xmlns:am3d="http://schemas.microsoft.com/office/drawing/2017/model3d" xmlns:o="urn:schemas-microsoft-com:office:office" xmlns:oel="http://schemas.microsoft.com/office/2019/extlst" xmlns:r="http://schemas.openxmlformats.org/officeDocument/2006/relationships" xmlns:m="http://schemas.openxmlformats.org/officeDocument/2006/math" xmlns:v="urn:schemas-microsoft-com:vml" xmlns:wp14="http://schemas.microsoft.com/office/word/2010/wordprocessingDrawing" xmlns:wp="http://schemas.openxmlformats.org/drawingml/2006/wordprocessingDrawing" xmlns:w10="urn:schemas-microsoft-com:office:word" xmlns:w="http://schemas.openxmlformats.org/wordprocessingml/2006/main" xmlns:w14="http://schemas.microsoft.com/office/word/2010/wordml" xmlns:w15="http://schemas.microsoft.com/office/word/2012/wordml" xmlns:w16cex="http://schemas.microsoft.com/office/word/2018/wordml/cex" xmlns:w16cid="http://schemas.microsoft.com/office/word/2016/wordml/cid" xmlns:w16="http://schemas.microsoft.com/office/word/2018/wordml" xmlns:w16du="http://schemas.microsoft.com/office/word/2023/wordml/word16du" xmlns:w16sdtdh="http://schemas.microsoft.com/office/word/2020/wordml/sdtdatahash" xmlns:w16sdtfl="http://schemas.microsoft.com/office/word/2024/wordml/sdtformatlock" xmlns:w16se="http://schemas.microsoft.com/office/word/2015/wordml/symex" xmlns:wpg="http://schemas.microsoft.com/office/word/2010/wordprocessingGroup" xmlns:wpi="http://schemas.microsoft.com/office/word/2010/wordprocessingInk" xmlns:wne="http://schemas.microsoft.com/office/word/2006/wordml" xmlns:wps="http://schemas.microsoft.com/office/word/2010/wordprocessingShape" mc:Ignorable="w14 w15 w16se w16cid w16 w16cex w16sdtdh w16sdtfl w16du wp14">
   <w:footnote w:type="separator" w:id="-1">
@@ -1066,16 +1169,6 @@
 <w:hdr xmlns:wpc="http://schemas.microsoft.com/office/word/2010/wordprocessingCanvas" xmlns:cx="http://schemas.microsoft.com/office/drawing/2014/chartex" xmlns:cx1="http://schemas.microsoft.com/office/drawing/2015/9/8/chartex" xmlns:cx2="http://schemas.microsoft.com/office/drawing/2015/10/21/chartex" xmlns:cx3="http://schemas.microsoft.com/office/drawing/2016/5/9/chartex" xmlns:cx4="http://schemas.microsoft.com/office/drawing/2016/5/10/chartex" xmlns:cx5="http://schemas.microsoft.com/office/drawing/2016/5/11/chartex" xmlns:cx6="http://schemas.microsoft.com/office/drawing/2016/5/12/chartex" xmlns:cx7="http://schemas.microsoft.com/office/drawing/2016/5/13/chartex" xmlns:cx8="http://schemas.microsoft.com/office/drawing/2016/5/14/chartex" xmlns:mc="http://schemas.openxmlformats.org/markup-compatibility/2006" xmlns:aink="http://schemas.microsoft.com/office/drawing/2016/ink" xmlns:am3d="http://schemas.microsoft.com/office/drawing/2017/model3d" xmlns:o="urn:schemas-microsoft-com:office:office" xmlns:oel="http://schemas.microsoft.com/office/2019/extlst" xmlns:r="http://schemas.openxmlformats.org/officeDocument/2006/relationships" xmlns:m="http://schemas.openxmlformats.org/officeDocument/2006/math" xmlns:v="urn:schemas-microsoft-com:vml" xmlns:wp14="http://schemas.microsoft.com/office/word/2010/wordprocessingDrawing" xmlns:wp="http://schemas.openxmlformats.org/drawingml/2006/wordprocessingDrawing" xmlns:w10="urn:schemas-microsoft-com:office:word" xmlns:w="http://schemas.openxmlformats.org/wordprocessingml/2006/main" xmlns:w14="http://schemas.microsoft.com/office/word/2010/wordml" xmlns:w15="http://schemas.microsoft.com/office/word/2012/wordml" xmlns:w16cex="http://schemas.microsoft.com/office/word/2018/wordml/cex" xmlns:w16cid="http://schemas.microsoft.com/office/word/2016/wordml/cid" xmlns:w16="http://schemas.microsoft.com/office/word/2018/wordml" xmlns:w16du="http://schemas.microsoft.com/office/word/2023/wordml/word16du" xmlns:w16sdtdh="http://schemas.microsoft.com/office/word/2020/wordml/sdtdatahash" xmlns:w16sdtfl="http://schemas.microsoft.com/office/word/2024/wordml/sdtformatlock" xmlns:w16se="http://schemas.microsoft.com/office/word/2015/wordml/symex" xmlns:wpg="http://schemas.microsoft.com/office/word/2010/wordprocessingGroup" xmlns:wpi="http://schemas.microsoft.com/office/word/2010/wordprocessingInk" xmlns:wne="http://schemas.microsoft.com/office/word/2006/wordml" xmlns:wps="http://schemas.microsoft.com/office/word/2010/wordprocessingShape" mc:Ignorable="w14 w15 w16se w16cid w16 w16cex w16sdtdh w16sdtfl w16du wp14">
   <w:p>
     <w:pPr>
-      <w:pStyle w:val="Encabezado"/>
-    </w:pPr>
-  </w:p>
-</w:hdr>
-</file>
-
-<file path=word/header2.xml><?xml version="1.0" encoding="utf-8"?>
-<w:hdr xmlns:wpc="http://schemas.microsoft.com/office/word/2010/wordprocessingCanvas" xmlns:cx="http://schemas.microsoft.com/office/drawing/2014/chartex" xmlns:cx1="http://schemas.microsoft.com/office/drawing/2015/9/8/chartex" xmlns:cx2="http://schemas.microsoft.com/office/drawing/2015/10/21/chartex" xmlns:cx3="http://schemas.microsoft.com/office/drawing/2016/5/9/chartex" xmlns:cx4="http://schemas.microsoft.com/office/drawing/2016/5/10/chartex" xmlns:cx5="http://schemas.microsoft.com/office/drawing/2016/5/11/chartex" xmlns:cx6="http://schemas.microsoft.com/office/drawing/2016/5/12/chartex" xmlns:cx7="http://schemas.microsoft.com/office/drawing/2016/5/13/chartex" xmlns:cx8="http://schemas.microsoft.com/office/drawing/2016/5/14/chartex" xmlns:mc="http://schemas.openxmlformats.org/markup-compatibility/2006" xmlns:aink="http://schemas.microsoft.com/office/drawing/2016/ink" xmlns:am3d="http://schemas.microsoft.com/office/drawing/2017/model3d" xmlns:o="urn:schemas-microsoft-com:office:office" xmlns:oel="http://schemas.microsoft.com/office/2019/extlst" xmlns:r="http://schemas.openxmlformats.org/officeDocument/2006/relationships" xmlns:m="http://schemas.openxmlformats.org/officeDocument/2006/math" xmlns:v="urn:schemas-microsoft-com:vml" xmlns:wp14="http://schemas.microsoft.com/office/word/2010/wordprocessingDrawing" xmlns:wp="http://schemas.openxmlformats.org/drawingml/2006/wordprocessingDrawing" xmlns:w10="urn:schemas-microsoft-com:office:word" xmlns:w="http://schemas.openxmlformats.org/wordprocessingml/2006/main" xmlns:w14="http://schemas.microsoft.com/office/word/2010/wordml" xmlns:w15="http://schemas.microsoft.com/office/word/2012/wordml" xmlns:w16cex="http://schemas.microsoft.com/office/word/2018/wordml/cex" xmlns:w16cid="http://schemas.microsoft.com/office/word/2016/wordml/cid" xmlns:w16="http://schemas.microsoft.com/office/word/2018/wordml" xmlns:w16du="http://schemas.microsoft.com/office/word/2023/wordml/word16du" xmlns:w16sdtdh="http://schemas.microsoft.com/office/word/2020/wordml/sdtdatahash" xmlns:w16sdtfl="http://schemas.microsoft.com/office/word/2024/wordml/sdtformatlock" xmlns:w16se="http://schemas.microsoft.com/office/word/2015/wordml/symex" xmlns:wpg="http://schemas.microsoft.com/office/word/2010/wordprocessingGroup" xmlns:wpi="http://schemas.microsoft.com/office/word/2010/wordprocessingInk" xmlns:wne="http://schemas.microsoft.com/office/word/2006/wordml" xmlns:wps="http://schemas.microsoft.com/office/word/2010/wordprocessingShape" mc:Ignorable="w14 w15 w16se w16cid w16 w16cex w16sdtdh w16sdtfl w16du wp14">
-  <w:p>
-    <w:pPr>
       <w:rPr>
         <w:rFonts w:ascii="Times New Roman" w:eastAsia="Times New Roman" w:hAnsi="Times New Roman"/>
         <w:color w:val="000000"/>
@@ -1092,7 +1185,7 @@
       </w:rPr>
       <w:pict w14:anchorId="53A30D86">
         <v:rect id="Text Box 6" o:spid="_x0000_s1026" style="position:absolute;margin-left:219.55pt;margin-top:-12pt;width:321.75pt;height:101.25pt;z-index:-251660288;visibility:visible;mso-wrap-style:square;mso-wrap-distance-left:0;mso-wrap-distance-top:0;mso-wrap-distance-right:0;mso-wrap-distance-bottom:.7pt;mso-position-horizontal:absolute;mso-position-horizontal-relative:text;mso-position-vertical:absolute;mso-position-vertical-relative:text;v-text-anchor:top" o:gfxdata="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" o:allowoverlap="f" filled="f" stroked="f" strokeweight="0">
-          <v:textbox>
+          <v:textbox style="mso-next-textbox:#Text Box 6">
             <w:txbxContent>
               <w:p>
                 <w:pPr>
@@ -1222,17 +1315,7 @@
                     <w:sz w:val="18"/>
                     <w:szCs w:val="18"/>
                   </w:rPr>
-                  <w:t>num_</w:t>
-                </w:r>
-                <w:proofErr w:type="gramStart"/>
-                <w:r>
-                  <w:rPr>
-                    <w:rFonts w:ascii="Arial" w:hAnsi="Arial" w:cs="Arial"/>
-                    <w:color w:val="000000"/>
-                    <w:sz w:val="18"/>
-                    <w:szCs w:val="18"/>
-                  </w:rPr>
-                  <w:t>folio</w:t>
+                  <w:t>num_folio</w:t>
                 </w:r>
                 <w:proofErr w:type="spellEnd"/>
                 <w:r>
@@ -1242,17 +1325,7 @@
                     <w:sz w:val="18"/>
                     <w:szCs w:val="18"/>
                   </w:rPr>
-                  <w:t>}/</w:t>
-                </w:r>
-                <w:proofErr w:type="gramEnd"/>
-                <w:r>
-                  <w:rPr>
-                    <w:rFonts w:ascii="Arial" w:hAnsi="Arial" w:cs="Arial"/>
-                    <w:color w:val="000000"/>
-                    <w:sz w:val="18"/>
-                    <w:szCs w:val="18"/>
-                  </w:rPr>
-                  <w:t>${</w:t>
+                  <w:t>}/${</w:t>
                 </w:r>
                 <w:proofErr w:type="spellStart"/>
                 <w:r>
@@ -1505,7 +1578,7 @@
           <wp:extent cx="2133600" cy="659765"/>
           <wp:effectExtent l="0" t="0" r="0" b="0"/>
           <wp:wrapNone/>
-          <wp:docPr id="583199112" name="Imagen 1" descr="C:\Users\Anatolio Felix\Desktop\anatolio\anatolio\anatolio\ordenes 2022\LOGO SATES2.jpg"/>
+          <wp:docPr id="406113596" name="Imagen 1" descr="C:\Users\Anatolio Felix\Desktop\anatolio\anatolio\anatolio\ordenes 2022\LOGO SATES2.jpg"/>
           <wp:cNvGraphicFramePr>
             <a:graphicFrameLocks xmlns:a="http://schemas.openxmlformats.org/drawingml/2006/main" noChangeAspect="1"/>
           </wp:cNvGraphicFramePr>
@@ -1576,7 +1649,7 @@
           <wp:extent cx="3895090" cy="6458585"/>
           <wp:effectExtent l="0" t="0" r="0" b="0"/>
           <wp:wrapNone/>
-          <wp:docPr id="1840494163" name="Imagen 8"/>
+          <wp:docPr id="1777081151" name="Imagen 8"/>
           <wp:cNvGraphicFramePr>
             <a:graphicFrameLocks xmlns:a="http://schemas.openxmlformats.org/drawingml/2006/main" noChangeAspect="1"/>
           </wp:cNvGraphicFramePr>
@@ -1615,7 +1688,7 @@
 </w:hdr>
 </file>
 
-<file path=word/header3.xml><?xml version="1.0" encoding="utf-8"?>
+<file path=word/header2.xml><?xml version="1.0" encoding="utf-8"?>
 <w:hdr xmlns:wpc="http://schemas.microsoft.com/office/word/2010/wordprocessingCanvas" xmlns:cx="http://schemas.microsoft.com/office/drawing/2014/chartex" xmlns:cx1="http://schemas.microsoft.com/office/drawing/2015/9/8/chartex" xmlns:cx2="http://schemas.microsoft.com/office/drawing/2015/10/21/chartex" xmlns:cx3="http://schemas.microsoft.com/office/drawing/2016/5/9/chartex" xmlns:cx4="http://schemas.microsoft.com/office/drawing/2016/5/10/chartex" xmlns:cx5="http://schemas.microsoft.com/office/drawing/2016/5/11/chartex" xmlns:cx6="http://schemas.microsoft.com/office/drawing/2016/5/12/chartex" xmlns:cx7="http://schemas.microsoft.com/office/drawing/2016/5/13/chartex" xmlns:cx8="http://schemas.microsoft.com/office/drawing/2016/5/14/chartex" xmlns:mc="http://schemas.openxmlformats.org/markup-compatibility/2006" xmlns:aink="http://schemas.microsoft.com/office/drawing/2016/ink" xmlns:am3d="http://schemas.microsoft.com/office/drawing/2017/model3d" xmlns:o="urn:schemas-microsoft-com:office:office" xmlns:oel="http://schemas.microsoft.com/office/2019/extlst" xmlns:r="http://schemas.openxmlformats.org/officeDocument/2006/relationships" xmlns:m="http://schemas.openxmlformats.org/officeDocument/2006/math" xmlns:v="urn:schemas-microsoft-com:vml" xmlns:wp14="http://schemas.microsoft.com/office/word/2010/wordprocessingDrawing" xmlns:wp="http://schemas.openxmlformats.org/drawingml/2006/wordprocessingDrawing" xmlns:w10="urn:schemas-microsoft-com:office:word" xmlns:w="http://schemas.openxmlformats.org/wordprocessingml/2006/main" xmlns:w14="http://schemas.microsoft.com/office/word/2010/wordml" xmlns:w15="http://schemas.microsoft.com/office/word/2012/wordml" xmlns:w16cex="http://schemas.microsoft.com/office/word/2018/wordml/cex" xmlns:w16cid="http://schemas.microsoft.com/office/word/2016/wordml/cid" xmlns:w16="http://schemas.microsoft.com/office/word/2018/wordml" xmlns:w16du="http://schemas.microsoft.com/office/word/2023/wordml/word16du" xmlns:w16sdtdh="http://schemas.microsoft.com/office/word/2020/wordml/sdtdatahash" xmlns:w16sdtfl="http://schemas.microsoft.com/office/word/2024/wordml/sdtformatlock" xmlns:w16se="http://schemas.microsoft.com/office/word/2015/wordml/symex" xmlns:wpg="http://schemas.microsoft.com/office/word/2010/wordprocessingGroup" xmlns:wpi="http://schemas.microsoft.com/office/word/2010/wordprocessingInk" xmlns:wne="http://schemas.microsoft.com/office/word/2006/wordml" xmlns:wps="http://schemas.microsoft.com/office/word/2010/wordprocessingShape" mc:Ignorable="w14 w15 w16se w16cid w16 w16cex w16sdtdh w16sdtfl w16du wp14">
   <w:p>
     <w:pPr>
@@ -1652,7 +1725,7 @@
           <wp:extent cx="2133600" cy="659765"/>
           <wp:effectExtent l="0" t="0" r="0" b="0"/>
           <wp:wrapNone/>
-          <wp:docPr id="1182343137" name="Imagen 1" descr="C:\Users\Anatolio Felix\Desktop\anatolio\anatolio\anatolio\ordenes 2022\LOGO SATES2.jpg"/>
+          <wp:docPr id="817278583" name="Imagen 1" descr="C:\Users\Anatolio Felix\Desktop\anatolio\anatolio\anatolio\ordenes 2022\LOGO SATES2.jpg"/>
           <wp:cNvGraphicFramePr>
             <a:graphicFrameLocks xmlns:a="http://schemas.openxmlformats.org/drawingml/2006/main" noChangeAspect="1"/>
           </wp:cNvGraphicFramePr>
@@ -1693,7 +1766,7 @@
       </w:rPr>
       <w:pict w14:anchorId="4AC5E8E3">
         <v:rect id="_x0000_s1025" style="position:absolute;margin-left:219.55pt;margin-top:-12pt;width:321.75pt;height:101.25pt;z-index:-251656192;visibility:visible;mso-wrap-style:square;mso-wrap-distance-left:0;mso-wrap-distance-top:0;mso-wrap-distance-right:0;mso-wrap-distance-bottom:.7pt;mso-position-horizontal:absolute;mso-position-horizontal-relative:text;mso-position-vertical:absolute;mso-position-vertical-relative:text;v-text-anchor:top" o:gfxdata="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" o:allowoverlap="f" filled="f" stroked="f" strokeweight="0">
-          <v:textbox>
+          <v:textbox style="mso-next-textbox:#_x0000_s1025">
             <w:txbxContent>
               <w:p>
                 <w:pPr>
@@ -1823,17 +1896,7 @@
                     <w:sz w:val="18"/>
                     <w:szCs w:val="18"/>
                   </w:rPr>
-                  <w:t>num_</w:t>
-                </w:r>
-                <w:proofErr w:type="gramStart"/>
-                <w:r>
-                  <w:rPr>
-                    <w:rFonts w:ascii="Arial" w:hAnsi="Arial" w:cs="Arial"/>
-                    <w:color w:val="000000"/>
-                    <w:sz w:val="18"/>
-                    <w:szCs w:val="18"/>
-                  </w:rPr>
-                  <w:t>folio</w:t>
+                  <w:t>num_folio</w:t>
                 </w:r>
                 <w:proofErr w:type="spellEnd"/>
                 <w:r>
@@ -1843,17 +1906,7 @@
                     <w:sz w:val="18"/>
                     <w:szCs w:val="18"/>
                   </w:rPr>
-                  <w:t>}/</w:t>
-                </w:r>
-                <w:proofErr w:type="gramEnd"/>
-                <w:r>
-                  <w:rPr>
-                    <w:rFonts w:ascii="Arial" w:hAnsi="Arial" w:cs="Arial"/>
-                    <w:color w:val="000000"/>
-                    <w:sz w:val="18"/>
-                    <w:szCs w:val="18"/>
-                  </w:rPr>
-                  <w:t>${</w:t>
+                  <w:t>}/${</w:t>
                 </w:r>
                 <w:proofErr w:type="spellStart"/>
                 <w:r>
@@ -2119,7 +2172,7 @@
           <wp:extent cx="3895090" cy="6458585"/>
           <wp:effectExtent l="0" t="0" r="0" b="0"/>
           <wp:wrapNone/>
-          <wp:docPr id="2132099707" name="Imagen 8"/>
+          <wp:docPr id="1093733734" name="Imagen 8"/>
           <wp:cNvGraphicFramePr>
             <a:graphicFrameLocks xmlns:a="http://schemas.openxmlformats.org/drawingml/2006/main" noChangeAspect="1"/>
           </wp:cNvGraphicFramePr>
@@ -2567,6 +2620,7 @@
   <w:style w:type="character" w:default="1" w:styleId="Fuentedeprrafopredeter">
     <w:name w:val="Default Paragraph Font"/>
     <w:uiPriority w:val="1"/>
+    <w:semiHidden/>
     <w:unhideWhenUsed/>
   </w:style>
   <w:style w:type="table" w:default="1" w:styleId="Tablanormal">
